--- a/Traduction.docx
+++ b/Traduction.docx
@@ -122,14 +122,17 @@
       </w:r>
       <w:proofErr w:type="gramStart"/>
       <w:r>
-        <w:t xml:space="preserve">{ </w:t>
-      </w:r>
-      <w:r>
-        <w:t>»</w:t>
+        <w:t>{ »</w:t>
       </w:r>
       <w:proofErr w:type="gramEnd"/>
       <w:r>
-        <w:t>  et se termine par une accolade fermante « } ». Vous retrouvez sur chaque ligne à gauche, la chaine de caractère à traduire, puis sa traduction dans la langue souhaitée</w:t>
+        <w:t>  et se termine par une accolade fermante « } ». Vous retrouve</w:t>
+      </w:r>
+      <w:r>
+        <w:t>re</w:t>
+      </w:r>
+      <w:r>
+        <w:t>z sur chaque ligne à gauche, la chaine de caractère à traduire, puis sa traduction dans la langue souhaitée</w:t>
       </w:r>
       <w:r>
         <w:t xml:space="preserve"> à droite</w:t>
@@ -219,13 +222,7 @@
       </w:r>
       <w:proofErr w:type="spellEnd"/>
       <w:r>
-        <w:t> » de la langue choisie</w:t>
-      </w:r>
-      <w:r>
-        <w:t xml:space="preserve"> comme par exemple </w:t>
-      </w:r>
-      <w:r>
-        <w:t>« </w:t>
+        <w:t> » de la langue choisie comme par exemple « </w:t>
       </w:r>
       <w:proofErr w:type="spellStart"/>
       <w:proofErr w:type="gramStart"/>
@@ -243,21 +240,16 @@
       </w:r>
       <w:proofErr w:type="spellEnd"/>
       <w:r>
-        <w:t> » pour l’anglais.</w:t>
-      </w:r>
-      <w:r>
-        <w:t xml:space="preserve"> </w:t>
-      </w:r>
-    </w:p>
-    <w:p>
-      <w:r>
-        <w:t>Il vous suffira donc de renommer le nouveau fichier.</w:t>
-      </w:r>
-    </w:p>
-    <w:p>
-      <w:pPr>
-        <w:jc w:val="both"/>
-      </w:pPr>
+        <w:t xml:space="preserve"> » pour l’anglais. </w:t>
+      </w:r>
+    </w:p>
+    <w:p>
+      <w:r>
+        <w:t>Il vous suffira donc de renommer le nouveau fichier</w:t>
+      </w:r>
+      <w:r>
+        <w:t>.</w:t>
+      </w:r>
     </w:p>
     <w:p>
       <w:pPr>
@@ -274,11 +266,6 @@
       <w:r>
         <w:t xml:space="preserve">Notepad++ ou Visual Studio Code par exemple et non la suite Office ou Libre Office, qui ne sont pas adaptés. </w:t>
       </w:r>
-    </w:p>
-    <w:p>
-      <w:pPr>
-        <w:jc w:val="both"/>
-      </w:pPr>
     </w:p>
     <w:p>
       <w:pPr>
@@ -345,7 +332,13 @@
       </w:r>
       <w:proofErr w:type="spellEnd"/>
       <w:r>
-        <w:t xml:space="preserve"> correspondant respectivement aux traductions françaises et anglaises.</w:t>
+        <w:t xml:space="preserve"> correspondant</w:t>
+      </w:r>
+      <w:r>
+        <w:t>s</w:t>
+      </w:r>
+      <w:r>
+        <w:t xml:space="preserve"> respectivement aux traductions françaises et anglaises.</w:t>
       </w:r>
     </w:p>
     <w:p>
@@ -389,7 +382,195 @@
         <w:jc w:val="both"/>
       </w:pPr>
       <w:r>
-        <w:t xml:space="preserve">Il faudra donc insérer des lignes dans la zone entourée en rouge en suivant le modèle suivant : </w:t>
+        <w:rPr>
+          <w:noProof/>
+        </w:rPr>
+        <w:drawing>
+          <wp:inline distT="0" distB="0" distL="0" distR="0" wp14:anchorId="63BEB722" wp14:editId="7CA61646">
+            <wp:extent cx="5760720" cy="1539240"/>
+            <wp:effectExtent l="0" t="0" r="5080" b="0"/>
+            <wp:docPr id="3" name="Image 3" descr="Une image contenant texte&#10;&#10;Description générée automatiquement"/>
+            <wp:cNvGraphicFramePr>
+              <a:graphicFrameLocks xmlns:a="http://schemas.openxmlformats.org/drawingml/2006/main" noChangeAspect="1"/>
+            </wp:cNvGraphicFramePr>
+            <a:graphic xmlns:a="http://schemas.openxmlformats.org/drawingml/2006/main">
+              <a:graphicData uri="http://schemas.openxmlformats.org/drawingml/2006/picture">
+                <pic:pic xmlns:pic="http://schemas.openxmlformats.org/drawingml/2006/picture">
+                  <pic:nvPicPr>
+                    <pic:cNvPr id="1" name="Image 1" descr="Une image contenant texte&#10;&#10;Description générée automatiquement"/>
+                    <pic:cNvPicPr/>
+                  </pic:nvPicPr>
+                  <pic:blipFill>
+                    <a:blip r:embed="rId7">
+                      <a:extLst>
+                        <a:ext uri="{28A0092B-C50C-407E-A947-70E740481C1C}">
+                          <a14:useLocalDpi xmlns:a14="http://schemas.microsoft.com/office/drawing/2010/main" val="0"/>
+                        </a:ext>
+                      </a:extLst>
+                    </a:blip>
+                    <a:stretch>
+                      <a:fillRect/>
+                    </a:stretch>
+                  </pic:blipFill>
+                  <pic:spPr>
+                    <a:xfrm>
+                      <a:off x="0" y="0"/>
+                      <a:ext cx="5760720" cy="1539240"/>
+                    </a:xfrm>
+                    <a:prstGeom prst="rect">
+                      <a:avLst/>
+                    </a:prstGeom>
+                  </pic:spPr>
+                </pic:pic>
+              </a:graphicData>
+            </a:graphic>
+          </wp:inline>
+        </w:drawing>
+      </w:r>
+    </w:p>
+    <w:p>
+      <w:pPr>
+        <w:jc w:val="both"/>
+      </w:pPr>
+    </w:p>
+    <w:p>
+      <w:pPr>
+        <w:jc w:val="both"/>
+      </w:pPr>
+      <w:r>
+        <w:t>Il faudra donc insérer dans la zone entourée en rouge</w:t>
+      </w:r>
+      <w:r>
+        <w:t xml:space="preserve"> une option supplémentaire pour permettre à l’utilisateur de sélectionner le nouveau langage ajouté</w:t>
+      </w:r>
+      <w:r>
+        <w:t xml:space="preserve"> en </w:t>
+      </w:r>
+      <w:r>
+        <w:t>respectant</w:t>
+      </w:r>
+      <w:r>
+        <w:t xml:space="preserve"> le modèle suivant : </w:t>
+      </w:r>
+    </w:p>
+    <w:p>
+      <w:pPr>
+        <w:jc w:val="both"/>
+      </w:pPr>
+    </w:p>
+    <w:p>
+      <w:pPr>
+        <w:jc w:val="both"/>
+      </w:pPr>
+      <w:r>
+        <w:rPr>
+          <w:noProof/>
+        </w:rPr>
+        <mc:AlternateContent>
+          <mc:Choice Requires="wpi">
+            <w:drawing>
+              <wp:anchor distT="0" distB="0" distL="114300" distR="114300" simplePos="0" relativeHeight="251659264" behindDoc="0" locked="0" layoutInCell="1" allowOverlap="1" wp14:anchorId="5A07CEDF" wp14:editId="533FE8E6">
+                <wp:simplePos x="0" y="0"/>
+                <wp:positionH relativeFrom="column">
+                  <wp:posOffset>1388531</wp:posOffset>
+                </wp:positionH>
+                <wp:positionV relativeFrom="paragraph">
+                  <wp:posOffset>1213259</wp:posOffset>
+                </wp:positionV>
+                <wp:extent cx="1063440" cy="180360"/>
+                <wp:effectExtent l="38100" t="38100" r="41910" b="48260"/>
+                <wp:wrapNone/>
+                <wp:docPr id="4" name="Encre 4"/>
+                <wp:cNvGraphicFramePr/>
+                <a:graphic xmlns:a="http://schemas.openxmlformats.org/drawingml/2006/main">
+                  <a:graphicData uri="http://schemas.microsoft.com/office/word/2010/wordprocessingInk">
+                    <w14:contentPart bwMode="auto" r:id="rId8">
+                      <w14:nvContentPartPr>
+                        <w14:cNvContentPartPr/>
+                      </w14:nvContentPartPr>
+                      <w14:xfrm>
+                        <a:off x="0" y="0"/>
+                        <a:ext cx="1063440" cy="180360"/>
+                      </w14:xfrm>
+                    </w14:contentPart>
+                  </a:graphicData>
+                </a:graphic>
+              </wp:anchor>
+            </w:drawing>
+          </mc:Choice>
+          <mc:Fallback>
+            <w:pict>
+              <v:shapetype w14:anchorId="5DEFEAC5" id="_x0000_t75" coordsize="21600,21600" o:spt="75" o:preferrelative="t" path="m@4@5l@4@11@9@11@9@5xe" filled="f" stroked="f">
+                <v:stroke joinstyle="miter"/>
+                <v:formulas>
+                  <v:f eqn="if lineDrawn pixelLineWidth 0"/>
+                  <v:f eqn="sum @0 1 0"/>
+                  <v:f eqn="sum 0 0 @1"/>
+                  <v:f eqn="prod @2 1 2"/>
+                  <v:f eqn="prod @3 21600 pixelWidth"/>
+                  <v:f eqn="prod @3 21600 pixelHeight"/>
+                  <v:f eqn="sum @0 0 1"/>
+                  <v:f eqn="prod @6 1 2"/>
+                  <v:f eqn="prod @7 21600 pixelWidth"/>
+                  <v:f eqn="sum @8 21600 0"/>
+                  <v:f eqn="prod @7 21600 pixelHeight"/>
+                  <v:f eqn="sum @10 21600 0"/>
+                </v:formulas>
+                <v:path o:extrusionok="f" gradientshapeok="t" o:connecttype="rect"/>
+                <o:lock v:ext="edit" aspectratio="t"/>
+              </v:shapetype>
+              <v:shape id="Encre 4" o:spid="_x0000_s1026" type="#_x0000_t75" style="position:absolute;margin-left:108.65pt;margin-top:94.85pt;width:85.15pt;height:15.6pt;z-index:251659264;visibility:visible;mso-wrap-style:square;mso-wrap-distance-left:9pt;mso-wrap-distance-top:0;mso-wrap-distance-right:9pt;mso-wrap-distance-bottom:0;mso-position-horizontal:absolute;mso-position-horizontal-relative:text;mso-position-vertical:absolute;mso-position-vertical-relative:text" o:gfxdata="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">
+                <v:imagedata r:id="rId9" o:title=""/>
+              </v:shape>
+            </w:pict>
+          </mc:Fallback>
+        </mc:AlternateContent>
+      </w:r>
+      <w:r>
+        <w:rPr>
+          <w:noProof/>
+        </w:rPr>
+        <w:drawing>
+          <wp:inline distT="0" distB="0" distL="0" distR="0" wp14:anchorId="5BB9EF47" wp14:editId="0806A87B">
+            <wp:extent cx="5760720" cy="1539240"/>
+            <wp:effectExtent l="0" t="0" r="5080" b="0"/>
+            <wp:docPr id="1" name="Image 1" descr="Une image contenant texte&#10;&#10;Description générée automatiquement"/>
+            <wp:cNvGraphicFramePr>
+              <a:graphicFrameLocks xmlns:a="http://schemas.openxmlformats.org/drawingml/2006/main" noChangeAspect="1"/>
+            </wp:cNvGraphicFramePr>
+            <a:graphic xmlns:a="http://schemas.openxmlformats.org/drawingml/2006/main">
+              <a:graphicData uri="http://schemas.openxmlformats.org/drawingml/2006/picture">
+                <pic:pic xmlns:pic="http://schemas.openxmlformats.org/drawingml/2006/picture">
+                  <pic:nvPicPr>
+                    <pic:cNvPr id="1" name="Image 1" descr="Une image contenant texte&#10;&#10;Description générée automatiquement"/>
+                    <pic:cNvPicPr/>
+                  </pic:nvPicPr>
+                  <pic:blipFill>
+                    <a:blip r:embed="rId7">
+                      <a:extLst>
+                        <a:ext uri="{28A0092B-C50C-407E-A947-70E740481C1C}">
+                          <a14:useLocalDpi xmlns:a14="http://schemas.microsoft.com/office/drawing/2010/main" val="0"/>
+                        </a:ext>
+                      </a:extLst>
+                    </a:blip>
+                    <a:stretch>
+                      <a:fillRect/>
+                    </a:stretch>
+                  </pic:blipFill>
+                  <pic:spPr>
+                    <a:xfrm>
+                      <a:off x="0" y="0"/>
+                      <a:ext cx="5760720" cy="1539240"/>
+                    </a:xfrm>
+                    <a:prstGeom prst="rect">
+                      <a:avLst/>
+                    </a:prstGeom>
+                  </pic:spPr>
+                </pic:pic>
+              </a:graphicData>
+            </a:graphic>
+          </wp:inline>
+        </w:drawing>
       </w:r>
     </w:p>
     <w:p>
@@ -466,7 +647,7 @@
           <w:szCs w:val="20"/>
           <w:lang w:eastAsia="fr-FR"/>
         </w:rPr>
-        <w:t>class</w:t>
+        <w:t>value</w:t>
       </w:r>
       <w:r>
         <w:rPr>
@@ -478,7 +659,6 @@
         </w:rPr>
         <w:t>="</w:t>
       </w:r>
-      <w:proofErr w:type="spellStart"/>
       <w:r>
         <w:rPr>
           <w:rFonts w:ascii="Menlo" w:eastAsia="Times New Roman" w:hAnsi="Menlo" w:cs="Menlo"/>
@@ -487,9 +667,9 @@
           <w:szCs w:val="20"/>
           <w:lang w:eastAsia="fr-FR"/>
         </w:rPr>
-        <w:t>btn</w:t>
-      </w:r>
-      <w:proofErr w:type="spellEnd"/>
+        <w:t>&lt;</w:t>
+      </w:r>
+      <w:proofErr w:type="spellStart"/>
       <w:r>
         <w:rPr>
           <w:rFonts w:ascii="Menlo" w:eastAsia="Times New Roman" w:hAnsi="Menlo" w:cs="Menlo"/>
@@ -498,9 +678,9 @@
           <w:szCs w:val="20"/>
           <w:lang w:eastAsia="fr-FR"/>
         </w:rPr>
-        <w:t xml:space="preserve"> </w:t>
-      </w:r>
-      <w:proofErr w:type="spellStart"/>
+        <w:t>Subtag</w:t>
+      </w:r>
+      <w:proofErr w:type="spellEnd"/>
       <w:r>
         <w:rPr>
           <w:rFonts w:ascii="Menlo" w:eastAsia="Times New Roman" w:hAnsi="Menlo" w:cs="Menlo"/>
@@ -509,9 +689,8 @@
           <w:szCs w:val="20"/>
           <w:lang w:eastAsia="fr-FR"/>
         </w:rPr>
-        <w:t>btn-outline-success</w:t>
-      </w:r>
-      <w:proofErr w:type="spellEnd"/>
+        <w:t xml:space="preserve"> de la nouvelle langue&gt;</w:t>
+      </w:r>
       <w:r>
         <w:rPr>
           <w:rFonts w:ascii="Menlo" w:eastAsia="Times New Roman" w:hAnsi="Menlo" w:cs="Menlo"/>
@@ -525,89 +704,24 @@
       <w:r>
         <w:rPr>
           <w:rFonts w:ascii="Menlo" w:eastAsia="Times New Roman" w:hAnsi="Menlo" w:cs="Menlo"/>
-          <w:color w:val="BABABA"/>
+          <w:color w:val="E8BF6A"/>
           <w:sz w:val="20"/>
           <w:szCs w:val="20"/>
           <w:lang w:eastAsia="fr-FR"/>
         </w:rPr>
-        <w:t>type</w:t>
+        <w:t>&gt;</w:t>
       </w:r>
       <w:r>
         <w:rPr>
           <w:rFonts w:ascii="Menlo" w:eastAsia="Times New Roman" w:hAnsi="Menlo" w:cs="Menlo"/>
-          <w:color w:val="A5C261"/>
+          <w:color w:val="E8BF6A"/>
           <w:sz w:val="20"/>
           <w:szCs w:val="20"/>
           <w:lang w:eastAsia="fr-FR"/>
         </w:rPr>
-        <w:t>="</w:t>
-      </w:r>
-      <w:proofErr w:type="spellStart"/>
-      <w:r>
-        <w:rPr>
-          <w:rFonts w:ascii="Menlo" w:eastAsia="Times New Roman" w:hAnsi="Menlo" w:cs="Menlo"/>
-          <w:color w:val="A5C261"/>
-          <w:sz w:val="20"/>
-          <w:szCs w:val="20"/>
-          <w:lang w:eastAsia="fr-FR"/>
-        </w:rPr>
-        <w:t>button</w:t>
-      </w:r>
-      <w:proofErr w:type="spellEnd"/>
-      <w:r>
-        <w:rPr>
-          <w:rFonts w:ascii="Menlo" w:eastAsia="Times New Roman" w:hAnsi="Menlo" w:cs="Menlo"/>
-          <w:color w:val="A5C261"/>
-          <w:sz w:val="20"/>
-          <w:szCs w:val="20"/>
-          <w:lang w:eastAsia="fr-FR"/>
-        </w:rPr>
-        <w:t xml:space="preserve">" </w:t>
-      </w:r>
-      <w:proofErr w:type="spellStart"/>
-      <w:r>
-        <w:rPr>
-          <w:rFonts w:ascii="Menlo" w:eastAsia="Times New Roman" w:hAnsi="Menlo" w:cs="Menlo"/>
-          <w:color w:val="9876AA"/>
-          <w:sz w:val="20"/>
-          <w:szCs w:val="20"/>
-          <w:lang w:eastAsia="fr-FR"/>
-        </w:rPr>
-        <w:t>v-on</w:t>
-      </w:r>
-      <w:r>
-        <w:rPr>
-          <w:rFonts w:ascii="Menlo" w:eastAsia="Times New Roman" w:hAnsi="Menlo" w:cs="Menlo"/>
-          <w:color w:val="BABABA"/>
-          <w:sz w:val="20"/>
-          <w:szCs w:val="20"/>
-          <w:lang w:eastAsia="fr-FR"/>
-        </w:rPr>
-        <w:t>:click</w:t>
-      </w:r>
-      <w:proofErr w:type="spellEnd"/>
-      <w:r>
-        <w:rPr>
-          <w:rFonts w:ascii="Menlo" w:eastAsia="Times New Roman" w:hAnsi="Menlo" w:cs="Menlo"/>
-          <w:color w:val="A5C261"/>
-          <w:sz w:val="20"/>
-          <w:szCs w:val="20"/>
-          <w:lang w:eastAsia="fr-FR"/>
-        </w:rPr>
-        <w:t>="</w:t>
-      </w:r>
-      <w:proofErr w:type="spellStart"/>
-      <w:r>
-        <w:rPr>
-          <w:rFonts w:ascii="Menlo" w:eastAsia="Times New Roman" w:hAnsi="Menlo" w:cs="Menlo"/>
-          <w:color w:val="FFC66D"/>
-          <w:sz w:val="20"/>
-          <w:szCs w:val="20"/>
-          <w:lang w:eastAsia="fr-FR"/>
-        </w:rPr>
-        <w:t>swapLanguage</w:t>
-      </w:r>
-      <w:proofErr w:type="spellEnd"/>
+        <w:br/>
+        <w:t xml:space="preserve">    </w:t>
+      </w:r>
       <w:r>
         <w:rPr>
           <w:rFonts w:ascii="Menlo" w:eastAsia="Times New Roman" w:hAnsi="Menlo" w:cs="Menlo"/>
@@ -616,80 +730,9 @@
           <w:szCs w:val="20"/>
           <w:lang w:eastAsia="fr-FR"/>
         </w:rPr>
-        <w:t>(</w:t>
-      </w:r>
-      <w:r>
-        <w:rPr>
-          <w:rFonts w:ascii="Menlo" w:eastAsia="Times New Roman" w:hAnsi="Menlo" w:cs="Menlo"/>
-          <w:color w:val="6A8759"/>
-          <w:sz w:val="20"/>
-          <w:szCs w:val="20"/>
-          <w:lang w:eastAsia="fr-FR"/>
-        </w:rPr>
-        <w:t>'</w:t>
-      </w:r>
-      <w:r>
-        <w:rPr>
-          <w:rFonts w:ascii="Menlo" w:eastAsia="Times New Roman" w:hAnsi="Menlo" w:cs="Menlo"/>
-          <w:color w:val="6A8759"/>
-          <w:sz w:val="20"/>
-          <w:szCs w:val="20"/>
-          <w:lang w:eastAsia="fr-FR"/>
-        </w:rPr>
         <w:t>&lt;</w:t>
       </w:r>
       <w:proofErr w:type="spellStart"/>
-      <w:r>
-        <w:rPr>
-          <w:rFonts w:ascii="Menlo" w:eastAsia="Times New Roman" w:hAnsi="Menlo" w:cs="Menlo"/>
-          <w:color w:val="6A8759"/>
-          <w:sz w:val="20"/>
-          <w:szCs w:val="20"/>
-          <w:lang w:eastAsia="fr-FR"/>
-        </w:rPr>
-        <w:t>Subtag</w:t>
-      </w:r>
-      <w:proofErr w:type="spellEnd"/>
-      <w:r>
-        <w:rPr>
-          <w:rFonts w:ascii="Menlo" w:eastAsia="Times New Roman" w:hAnsi="Menlo" w:cs="Menlo"/>
-          <w:color w:val="6A8759"/>
-          <w:sz w:val="20"/>
-          <w:szCs w:val="20"/>
-          <w:lang w:eastAsia="fr-FR"/>
-        </w:rPr>
-        <w:t xml:space="preserve"> de la </w:t>
-      </w:r>
-      <w:r>
-        <w:rPr>
-          <w:rFonts w:ascii="Menlo" w:eastAsia="Times New Roman" w:hAnsi="Menlo" w:cs="Menlo"/>
-          <w:color w:val="6A8759"/>
-          <w:sz w:val="20"/>
-          <w:szCs w:val="20"/>
-          <w:lang w:eastAsia="fr-FR"/>
-        </w:rPr>
-        <w:t xml:space="preserve">nouvelle </w:t>
-      </w:r>
-      <w:r>
-        <w:rPr>
-          <w:rFonts w:ascii="Menlo" w:eastAsia="Times New Roman" w:hAnsi="Menlo" w:cs="Menlo"/>
-          <w:color w:val="6A8759"/>
-          <w:sz w:val="20"/>
-          <w:szCs w:val="20"/>
-          <w:lang w:eastAsia="fr-FR"/>
-        </w:rPr>
-        <w:t>langue&gt;</w:t>
-      </w:r>
-      <w:r>
-        <w:rPr>
-          <w:rFonts w:ascii="Menlo" w:eastAsia="Times New Roman" w:hAnsi="Menlo" w:cs="Menlo"/>
-          <w:color w:val="6A8759"/>
-          <w:sz w:val="20"/>
-          <w:szCs w:val="20"/>
-          <w:lang w:eastAsia="fr-FR"/>
-        </w:rPr>
-        <w:t>'</w:t>
-      </w:r>
       <w:r>
         <w:rPr>
           <w:rFonts w:ascii="Menlo" w:eastAsia="Times New Roman" w:hAnsi="Menlo" w:cs="Menlo"/>
@@ -698,17 +741,28 @@
           <w:szCs w:val="20"/>
           <w:lang w:eastAsia="fr-FR"/>
         </w:rPr>
-        <w:t>)</w:t>
-      </w:r>
+        <w:t>Subtag</w:t>
+      </w:r>
+      <w:proofErr w:type="spellEnd"/>
       <w:r>
         <w:rPr>
           <w:rFonts w:ascii="Menlo" w:eastAsia="Times New Roman" w:hAnsi="Menlo" w:cs="Menlo"/>
-          <w:color w:val="A5C261"/>
+          <w:color w:val="A9B7C6"/>
           <w:sz w:val="20"/>
           <w:szCs w:val="20"/>
           <w:lang w:eastAsia="fr-FR"/>
         </w:rPr>
-        <w:t>"</w:t>
+        <w:t xml:space="preserve"> de la nouvelle langue&gt;</w:t>
+      </w:r>
+      <w:r>
+        <w:rPr>
+          <w:rFonts w:ascii="Menlo" w:eastAsia="Times New Roman" w:hAnsi="Menlo" w:cs="Menlo"/>
+          <w:color w:val="A9B7C6"/>
+          <w:sz w:val="20"/>
+          <w:szCs w:val="20"/>
+          <w:lang w:eastAsia="fr-FR"/>
+        </w:rPr>
+        <w:br/>
       </w:r>
       <w:r>
         <w:rPr>
@@ -718,20 +772,30 @@
           <w:szCs w:val="20"/>
           <w:lang w:eastAsia="fr-FR"/>
         </w:rPr>
-        <w:t>&gt;</w:t>
-      </w:r>
-      <w:r>
-        <w:rPr>
-          <w:rFonts w:ascii="Menlo" w:eastAsia="Times New Roman" w:hAnsi="Menlo" w:cs="Menlo"/>
-          <w:color w:val="E8BF6A"/>
-          <w:sz w:val="20"/>
-          <w:szCs w:val="20"/>
-          <w:lang w:eastAsia="fr-FR"/>
-        </w:rPr>
-        <w:br/>
-        <w:t xml:space="preserve">    </w:t>
-      </w:r>
-      <w:r>
+        <w:t>&lt;/option&gt;</w:t>
+      </w:r>
+    </w:p>
+    <w:p>
+      <w:pPr>
+        <w:shd w:val="clear" w:color="auto" w:fill="2B2B2B"/>
+        <w:tabs>
+          <w:tab w:val="left" w:pos="916"/>
+          <w:tab w:val="left" w:pos="1832"/>
+          <w:tab w:val="left" w:pos="2748"/>
+          <w:tab w:val="left" w:pos="3664"/>
+          <w:tab w:val="left" w:pos="4580"/>
+          <w:tab w:val="left" w:pos="5496"/>
+          <w:tab w:val="left" w:pos="6412"/>
+          <w:tab w:val="left" w:pos="7328"/>
+          <w:tab w:val="left" w:pos="8244"/>
+          <w:tab w:val="left" w:pos="9160"/>
+          <w:tab w:val="left" w:pos="10076"/>
+          <w:tab w:val="left" w:pos="10992"/>
+          <w:tab w:val="left" w:pos="11908"/>
+          <w:tab w:val="left" w:pos="12824"/>
+          <w:tab w:val="left" w:pos="13740"/>
+          <w:tab w:val="left" w:pos="14656"/>
+        </w:tabs>
         <w:rPr>
           <w:rFonts w:ascii="Menlo" w:eastAsia="Times New Roman" w:hAnsi="Menlo" w:cs="Menlo"/>
           <w:color w:val="A9B7C6"/>
@@ -739,72 +803,7 @@
           <w:szCs w:val="20"/>
           <w:lang w:eastAsia="fr-FR"/>
         </w:rPr>
-        <w:t>&lt;</w:t>
-      </w:r>
-      <w:proofErr w:type="spellStart"/>
-      <w:r>
-        <w:rPr>
-          <w:rFonts w:ascii="Menlo" w:eastAsia="Times New Roman" w:hAnsi="Menlo" w:cs="Menlo"/>
-          <w:color w:val="A9B7C6"/>
-          <w:sz w:val="20"/>
-          <w:szCs w:val="20"/>
-          <w:lang w:eastAsia="fr-FR"/>
-        </w:rPr>
-        <w:t>Subtag</w:t>
-      </w:r>
-      <w:proofErr w:type="spellEnd"/>
-      <w:r>
-        <w:rPr>
-          <w:rFonts w:ascii="Menlo" w:eastAsia="Times New Roman" w:hAnsi="Menlo" w:cs="Menlo"/>
-          <w:color w:val="A9B7C6"/>
-          <w:sz w:val="20"/>
-          <w:szCs w:val="20"/>
-          <w:lang w:eastAsia="fr-FR"/>
-        </w:rPr>
-        <w:t xml:space="preserve"> de la nouvelle langue&gt;</w:t>
-      </w:r>
-      <w:r>
-        <w:rPr>
-          <w:rFonts w:ascii="Menlo" w:eastAsia="Times New Roman" w:hAnsi="Menlo" w:cs="Menlo"/>
-          <w:color w:val="A9B7C6"/>
-          <w:sz w:val="20"/>
-          <w:szCs w:val="20"/>
-          <w:lang w:eastAsia="fr-FR"/>
-        </w:rPr>
-        <w:br/>
-      </w:r>
-      <w:r>
-        <w:rPr>
-          <w:rFonts w:ascii="Menlo" w:eastAsia="Times New Roman" w:hAnsi="Menlo" w:cs="Menlo"/>
-          <w:color w:val="E8BF6A"/>
-          <w:sz w:val="20"/>
-          <w:szCs w:val="20"/>
-          <w:lang w:eastAsia="fr-FR"/>
-        </w:rPr>
-        <w:t>&lt;/</w:t>
-      </w:r>
-      <w:proofErr w:type="spellStart"/>
-      <w:r>
-        <w:rPr>
-          <w:rFonts w:ascii="Menlo" w:eastAsia="Times New Roman" w:hAnsi="Menlo" w:cs="Menlo"/>
-          <w:color w:val="E8BF6A"/>
-          <w:sz w:val="20"/>
-          <w:szCs w:val="20"/>
-          <w:lang w:eastAsia="fr-FR"/>
-        </w:rPr>
-        <w:t>button</w:t>
-      </w:r>
-      <w:proofErr w:type="spellEnd"/>
-      <w:r>
-        <w:rPr>
-          <w:rFonts w:ascii="Menlo" w:eastAsia="Times New Roman" w:hAnsi="Menlo" w:cs="Menlo"/>
-          <w:color w:val="E8BF6A"/>
-          <w:sz w:val="20"/>
-          <w:szCs w:val="20"/>
-          <w:lang w:eastAsia="fr-FR"/>
-        </w:rPr>
-        <w:t>&gt;</w:t>
-      </w:r>
+      </w:pPr>
     </w:p>
     <w:p>
       <w:pPr>
@@ -1434,6 +1433,34 @@
 </w:styles>
 </file>
 
+<file path=word/ink/ink1.xml><?xml version="1.0" encoding="utf-8"?>
+<inkml:ink xmlns:inkml="http://www.w3.org/2003/InkML">
+  <inkml:definitions>
+    <inkml:context xml:id="ctx0">
+      <inkml:inkSource xml:id="inkSrc0">
+        <inkml:traceFormat>
+          <inkml:channel name="X" type="integer" min="-2.14748E9" max="2.14748E9" units="cm"/>
+          <inkml:channel name="Y" type="integer" min="-2.14748E9" max="2.14748E9" units="cm"/>
+          <inkml:channel name="F" type="integer" max="32767" units="dev"/>
+        </inkml:traceFormat>
+        <inkml:channelProperties>
+          <inkml:channelProperty channel="X" name="resolution" value="1000" units="1/cm"/>
+          <inkml:channelProperty channel="Y" name="resolution" value="1000" units="1/cm"/>
+          <inkml:channelProperty channel="F" name="resolution" value="0" units="1/dev"/>
+        </inkml:channelProperties>
+      </inkml:inkSource>
+      <inkml:timestamp xml:id="ts0" timeString="2021-11-22T15:15:17.824"/>
+    </inkml:context>
+    <inkml:brush xml:id="br0">
+      <inkml:brushProperty name="width" value="0.05" units="cm"/>
+      <inkml:brushProperty name="height" value="0.05" units="cm"/>
+      <inkml:brushProperty name="color" value="#E71224"/>
+    </inkml:brush>
+  </inkml:definitions>
+  <inkml:trace contextRef="#ctx0" brushRef="#br0">2708 187 24575,'-7'0'0,"0"0"0,-3 0 0,2 0 0,-7 0 0,-1 0 0,-8 0 0,2 0 0,-4 0 0,4 0 0,-2 0 0,-8 0 0,2 0 0,-8 0 0,3 0 0,-23 0 0,23 0 0,-28 0 0,31 0 0,-17 0 0,17 0 0,-17 0 0,22 0 0,-15 0 0,11 0 0,-1 0 0,-7 0 0,10 0 0,-10 0 0,7-4 0,-3 3 0,-3-12 0,3 11 0,-15-11 0,16 8 0,-35-6 0,38 2 0,-38-2 0,30 2 0,-18-2 0,15 2 0,-2-1 0,13 6 0,-5-5 0,14 8 0,-8-3 0,9 0 0,0 3 0,-3-6 0,3 6 0,-4-3 0,-1 1 0,1 2 0,-2-3 0,1 0 0,-4 3 0,-2-3 0,-4 0 0,-2 3 0,-2-7 0,1 7 0,-2-7 0,4 7 0,6-3 0,0 4 0,6 0 0,-1 0 0,5 0 0,1 0 0,5 0 0,-1 0 0,0 0 0,1 0 0,-1 0 0,-4 0 0,3 0 0,-8 0 0,5 4 0,-2 0 0,-1 4 0,1 1 0,2-1 0,-5 0 0,5 4 0,-2-3 0,3 2 0,3-3 0,1 3 0,-1-2 0,4 2 0,-3-3 0,7-1 0,-3 0 0,4 4 0,0-3 0,-1 6 0,1-6 0,3 3 0,-3 0 0,6-3 0,-6 3 0,7-4 0,-4 0 0,4 0 0,0 0 0,0 0 0,0 1 0,0-1 0,0 0 0,0 0 0,0 0 0,0 0 0,0 0 0,4 0 0,0-3 0,3-1 0,3-3 0,2 0 0,7 4 0,24 1 0,20 9 0,1-4 0,8 5 0,-25-6 0,-2-3 0,-4 2 0,-4-3 0,-6 3 0,6-2 0,-6-3 0,7 1 0,-3-2 0,3 2 0,15-4 0,-11 0 0,16 0 0,-7 0 0,4 0 0,4 0 0,-1 0 0,-5 0 0,0 0 0,-2 0 0,-2 0 0,2 0 0,-7 0 0,6 0 0,-3 0 0,20 5 0,-6 1 0,0 4 0,-1 1 0,-7-1 0,5 0 0,-1 1 0,-20-6 0,6 4 0,-17-8 0,5 3 0,-10-4 0,-1 0 0,0 0 0,-3 0 0,7 0 0,-3 0 0,9 0 0,-3 0 0,7 0 0,-7 0 0,7 0 0,-7 0 0,2 0 0,-3 0 0,4 0 0,-3 0 0,7 0 0,-1 0 0,-3 0 0,7 0 0,-6 0 0,1 0 0,2 0 0,-7 0 0,3 0 0,-9 0 0,3 0 0,-7 0 0,2 0 0,-3 0 0,-1 0 0,1 0 0,-4 0 0,2 0 0,-6 0 0,3 0 0,-4 0 0,0 0 0,0 0 0,1 0 0,-4-3 0,-1-1 0,0 1 0,-2-4 0,2 4 0,-3-5 0,3 1 0,-2-3 0,5 2 0,-5-3 0,6 0 0,-6 3 0,5-3 0,-5 4 0,2 0 0,-3 0 0,0 0 0,0 1 0,0-1 0,0 0 0,-3 0 0,2 0 0,-5 3 0,5-2 0,-2 2 0,3-3 0,-3 3 0,2-2 0,-2 2 0,0 0 0,-1 1 0,1 0 0,-4 2 0,3-2 0,-3 0 0,-4 2 0,0-5 0,-5 2 0,1-1 0,-1 2 0,4 0 0,1 2 0,-3-2 0,4 3 0,-4-3 0,6 2 0,1-2 0,0 3 0,4 0 0,0 0 0</inkml:trace>
+</inkml:ink>
+</file>
+
 <file path=word/theme/theme1.xml><?xml version="1.0" encoding="utf-8"?>
 <a:theme xmlns:a="http://schemas.openxmlformats.org/drawingml/2006/main" name="Thème Office">
   <a:themeElements>
